--- a/KP/КП Задание для студентов.docx
+++ b/KP/КП Задание для студентов.docx
@@ -1,6 +1,6 @@
 
 <file path=word/document.xml><?xml version="1.0" encoding="utf-8"?>
-<w:document xmlns:wpc="http://schemas.microsoft.com/office/word/2010/wordprocessingCanvas" xmlns:cx="http://schemas.microsoft.com/office/drawing/2014/chartex" xmlns:mc="http://schemas.openxmlformats.org/markup-compatibility/2006" xmlns:o="urn:schemas-microsoft-com:office:office" xmlns:r="http://schemas.openxmlformats.org/officeDocument/2006/relationships" xmlns:m="http://schemas.openxmlformats.org/officeDocument/2006/math" xmlns:v="urn:schemas-microsoft-com:vml" xmlns:wp14="http://schemas.microsoft.com/office/word/2010/wordprocessingDrawing" xmlns:wp="http://schemas.openxmlformats.org/drawingml/2006/wordprocessingDrawing" xmlns:w10="urn:schemas-microsoft-com:office:word" xmlns:w="http://schemas.openxmlformats.org/wordprocessingml/2006/main" xmlns:w14="http://schemas.microsoft.com/office/word/2010/wordml" xmlns:w15="http://schemas.microsoft.com/office/word/2012/wordml" xmlns:w16se="http://schemas.microsoft.com/office/word/2015/wordml/symex" xmlns:wpg="http://schemas.microsoft.com/office/word/2010/wordprocessingGroup" xmlns:wpi="http://schemas.microsoft.com/office/word/2010/wordprocessingInk" xmlns:wne="http://schemas.microsoft.com/office/word/2006/wordml" xmlns:wps="http://schemas.microsoft.com/office/word/2010/wordprocessingShape" mc:Ignorable="w14 w15 w16se wp14">
+<w:document xmlns:wpc="http://schemas.microsoft.com/office/word/2010/wordprocessingCanvas" xmlns:cx="http://schemas.microsoft.com/office/drawing/2014/chartex" xmlns:cx1="http://schemas.microsoft.com/office/drawing/2015/9/8/chartex" xmlns:cx2="http://schemas.microsoft.com/office/drawing/2015/10/21/chartex" xmlns:cx3="http://schemas.microsoft.com/office/drawing/2016/5/9/chartex" xmlns:cx4="http://schemas.microsoft.com/office/drawing/2016/5/10/chartex" xmlns:cx5="http://schemas.microsoft.com/office/drawing/2016/5/11/chartex" xmlns:cx6="http://schemas.microsoft.com/office/drawing/2016/5/12/chartex" xmlns:cx7="http://schemas.microsoft.com/office/drawing/2016/5/13/chartex" xmlns:cx8="http://schemas.microsoft.com/office/drawing/2016/5/14/chartex" xmlns:mc="http://schemas.openxmlformats.org/markup-compatibility/2006" xmlns:aink="http://schemas.microsoft.com/office/drawing/2016/ink" xmlns:am3d="http://schemas.microsoft.com/office/drawing/2017/model3d" xmlns:o="urn:schemas-microsoft-com:office:office" xmlns:r="http://schemas.openxmlformats.org/officeDocument/2006/relationships" xmlns:m="http://schemas.openxmlformats.org/officeDocument/2006/math" xmlns:v="urn:schemas-microsoft-com:vml" xmlns:wp14="http://schemas.microsoft.com/office/word/2010/wordprocessingDrawing" xmlns:wp="http://schemas.openxmlformats.org/drawingml/2006/wordprocessingDrawing" xmlns:w10="urn:schemas-microsoft-com:office:word" xmlns:w="http://schemas.openxmlformats.org/wordprocessingml/2006/main" xmlns:w14="http://schemas.microsoft.com/office/word/2010/wordml" xmlns:w15="http://schemas.microsoft.com/office/word/2012/wordml" xmlns:w16cex="http://schemas.microsoft.com/office/word/2018/wordml/cex" xmlns:w16cid="http://schemas.microsoft.com/office/word/2016/wordml/cid" xmlns:w16="http://schemas.microsoft.com/office/word/2018/wordml" xmlns:w16se="http://schemas.microsoft.com/office/word/2015/wordml/symex" xmlns:wpg="http://schemas.microsoft.com/office/word/2010/wordprocessingGroup" xmlns:wpi="http://schemas.microsoft.com/office/word/2010/wordprocessingInk" xmlns:wne="http://schemas.microsoft.com/office/word/2006/wordml" xmlns:wps="http://schemas.microsoft.com/office/word/2010/wordprocessingShape" mc:Ignorable="w14 w15 w16se w16cid w16 w16cex wp14">
   <w:body>
     <w:p>
       <w:pPr>
@@ -61,7 +61,7 @@
           </w:tcPr>
           <w:p>
             <w:pPr>
-              <w:pStyle w:val="a3"/>
+              <w:pStyle w:val="BodyTextIndent"/>
               <w:tabs>
                 <w:tab w:val="left" w:pos="3402"/>
               </w:tabs>
@@ -93,7 +93,7 @@
           </w:tcPr>
           <w:p>
             <w:pPr>
-              <w:pStyle w:val="a3"/>
+              <w:pStyle w:val="BodyTextIndent"/>
               <w:tabs>
                 <w:tab w:val="left" w:pos="3402"/>
               </w:tabs>
@@ -135,7 +135,7 @@
           </w:tcPr>
           <w:p>
             <w:pPr>
-              <w:pStyle w:val="a3"/>
+              <w:pStyle w:val="BodyTextIndent"/>
               <w:tabs>
                 <w:tab w:val="left" w:pos="3402"/>
               </w:tabs>
@@ -171,7 +171,7 @@
           </w:tcPr>
           <w:p>
             <w:pPr>
-              <w:pStyle w:val="a3"/>
+              <w:pStyle w:val="BodyTextIndent"/>
               <w:tabs>
                 <w:tab w:val="left" w:pos="3402"/>
               </w:tabs>
@@ -203,7 +203,7 @@
           </w:tcPr>
           <w:p>
             <w:pPr>
-              <w:pStyle w:val="a3"/>
+              <w:pStyle w:val="BodyTextIndent"/>
               <w:tabs>
                 <w:tab w:val="left" w:pos="3402"/>
               </w:tabs>
@@ -234,7 +234,7 @@
           </w:tcPr>
           <w:p>
             <w:pPr>
-              <w:pStyle w:val="a3"/>
+              <w:pStyle w:val="BodyTextIndent"/>
               <w:ind w:firstLine="0"/>
               <w:jc w:val="left"/>
               <w:rPr>
@@ -267,7 +267,7 @@
           </w:tcPr>
           <w:p>
             <w:pPr>
-              <w:pStyle w:val="a3"/>
+              <w:pStyle w:val="BodyTextIndent"/>
               <w:tabs>
                 <w:tab w:val="left" w:pos="3402"/>
               </w:tabs>
@@ -299,7 +299,7 @@
           </w:tcPr>
           <w:p>
             <w:pPr>
-              <w:pStyle w:val="a3"/>
+              <w:pStyle w:val="BodyTextIndent"/>
               <w:tabs>
                 <w:tab w:val="left" w:pos="3402"/>
               </w:tabs>
@@ -335,7 +335,7 @@
           </w:tcPr>
           <w:p>
             <w:pPr>
-              <w:pStyle w:val="a3"/>
+              <w:pStyle w:val="BodyTextIndent"/>
               <w:tabs>
                 <w:tab w:val="left" w:pos="1168"/>
                 <w:tab w:val="left" w:pos="3402"/>
@@ -386,7 +386,7 @@
           </w:tcPr>
           <w:p>
             <w:pPr>
-              <w:pStyle w:val="a3"/>
+              <w:pStyle w:val="BodyTextIndent"/>
               <w:tabs>
                 <w:tab w:val="left" w:pos="3402"/>
               </w:tabs>
@@ -418,7 +418,7 @@
           </w:tcPr>
           <w:p>
             <w:pPr>
-              <w:pStyle w:val="a3"/>
+              <w:pStyle w:val="BodyTextIndent"/>
               <w:tabs>
                 <w:tab w:val="left" w:pos="3402"/>
               </w:tabs>
@@ -485,7 +485,7 @@
           </w:tcPr>
           <w:p>
             <w:pPr>
-              <w:pStyle w:val="a3"/>
+              <w:pStyle w:val="BodyTextIndent"/>
               <w:tabs>
                 <w:tab w:val="left" w:pos="3402"/>
               </w:tabs>
@@ -514,7 +514,7 @@
           </w:tcPr>
           <w:p>
             <w:pPr>
-              <w:pStyle w:val="a3"/>
+              <w:pStyle w:val="BodyTextIndent"/>
               <w:tabs>
                 <w:tab w:val="left" w:pos="3402"/>
               </w:tabs>
@@ -543,7 +543,7 @@
           </w:tcPr>
           <w:p>
             <w:pPr>
-              <w:pStyle w:val="a3"/>
+              <w:pStyle w:val="BodyTextIndent"/>
               <w:tabs>
                 <w:tab w:val="left" w:pos="3402"/>
               </w:tabs>
@@ -579,7 +579,7 @@
           </w:tcPr>
           <w:p>
             <w:pPr>
-              <w:pStyle w:val="a3"/>
+              <w:pStyle w:val="BodyTextIndent"/>
               <w:tabs>
                 <w:tab w:val="left" w:pos="3402"/>
               </w:tabs>
@@ -609,7 +609,7 @@
           </w:tcPr>
           <w:p>
             <w:pPr>
-              <w:pStyle w:val="a3"/>
+              <w:pStyle w:val="BodyTextIndent"/>
               <w:tabs>
                 <w:tab w:val="left" w:pos="3402"/>
               </w:tabs>
@@ -647,7 +647,7 @@
           </w:tcPr>
           <w:p>
             <w:pPr>
-              <w:pStyle w:val="a3"/>
+              <w:pStyle w:val="BodyTextIndent"/>
               <w:tabs>
                 <w:tab w:val="left" w:pos="3402"/>
               </w:tabs>
@@ -679,7 +679,7 @@
           </w:tcPr>
           <w:p>
             <w:pPr>
-              <w:pStyle w:val="a3"/>
+              <w:pStyle w:val="BodyTextIndent"/>
               <w:tabs>
                 <w:tab w:val="left" w:pos="3402"/>
               </w:tabs>
@@ -722,7 +722,7 @@
           </w:tcPr>
           <w:p>
             <w:pPr>
-              <w:pStyle w:val="a3"/>
+              <w:pStyle w:val="BodyTextIndent"/>
               <w:tabs>
                 <w:tab w:val="left" w:pos="3402"/>
               </w:tabs>
@@ -773,7 +773,7 @@
           </w:tcPr>
           <w:p>
             <w:pPr>
-              <w:pStyle w:val="a3"/>
+              <w:pStyle w:val="BodyTextIndent"/>
               <w:tabs>
                 <w:tab w:val="left" w:pos="3402"/>
               </w:tabs>
@@ -808,7 +808,7 @@
           </w:tcPr>
           <w:p>
             <w:pPr>
-              <w:pStyle w:val="a3"/>
+              <w:pStyle w:val="BodyTextIndent"/>
               <w:tabs>
                 <w:tab w:val="left" w:pos="3402"/>
               </w:tabs>
@@ -888,7 +888,7 @@
           </w:tcPr>
           <w:p>
             <w:pPr>
-              <w:pStyle w:val="a3"/>
+              <w:pStyle w:val="BodyTextIndent"/>
               <w:tabs>
                 <w:tab w:val="left" w:pos="3402"/>
               </w:tabs>
@@ -919,32 +919,32 @@
           </w:tcPr>
           <w:p>
             <w:pPr>
-              <w:pStyle w:val="a3"/>
-              <w:tabs>
-                <w:tab w:val="left" w:pos="3402"/>
-              </w:tabs>
-              <w:ind w:firstLine="0"/>
-              <w:rPr>
-                <w:szCs w:val="30"/>
-              </w:rPr>
-            </w:pPr>
-          </w:p>
-        </w:tc>
-      </w:tr>
-      <w:tr>
-        <w:tc>
-          <w:tcPr>
-            <w:tcW w:w="9889" w:type="dxa"/>
-            <w:gridSpan w:val="17"/>
-            <w:tcBorders>
-              <w:left w:val="nil"/>
-              <w:right w:val="nil"/>
-            </w:tcBorders>
-            <w:vAlign w:val="center"/>
-          </w:tcPr>
-          <w:p>
-            <w:pPr>
-              <w:pStyle w:val="a3"/>
+              <w:pStyle w:val="BodyTextIndent"/>
+              <w:tabs>
+                <w:tab w:val="left" w:pos="3402"/>
+              </w:tabs>
+              <w:ind w:firstLine="0"/>
+              <w:rPr>
+                <w:szCs w:val="30"/>
+              </w:rPr>
+            </w:pPr>
+          </w:p>
+        </w:tc>
+      </w:tr>
+      <w:tr>
+        <w:tc>
+          <w:tcPr>
+            <w:tcW w:w="9889" w:type="dxa"/>
+            <w:gridSpan w:val="17"/>
+            <w:tcBorders>
+              <w:left w:val="nil"/>
+              <w:right w:val="nil"/>
+            </w:tcBorders>
+            <w:vAlign w:val="center"/>
+          </w:tcPr>
+          <w:p>
+            <w:pPr>
+              <w:pStyle w:val="BodyTextIndent"/>
               <w:tabs>
                 <w:tab w:val="left" w:pos="3402"/>
               </w:tabs>
@@ -971,7 +971,7 @@
           </w:tcPr>
           <w:p>
             <w:pPr>
-              <w:pStyle w:val="a3"/>
+              <w:pStyle w:val="BodyTextIndent"/>
               <w:tabs>
                 <w:tab w:val="left" w:pos="3402"/>
               </w:tabs>
@@ -1004,7 +1004,7 @@
           </w:tcPr>
           <w:p>
             <w:pPr>
-              <w:pStyle w:val="a3"/>
+              <w:pStyle w:val="BodyTextIndent"/>
               <w:tabs>
                 <w:tab w:val="left" w:pos="3402"/>
               </w:tabs>
@@ -1062,7 +1062,7 @@
           </w:tcPr>
           <w:p>
             <w:pPr>
-              <w:pStyle w:val="a3"/>
+              <w:pStyle w:val="BodyTextIndent"/>
               <w:tabs>
                 <w:tab w:val="left" w:pos="3402"/>
               </w:tabs>
@@ -1096,7 +1096,7 @@
           </w:tcPr>
           <w:p>
             <w:pPr>
-              <w:pStyle w:val="a3"/>
+              <w:pStyle w:val="BodyTextIndent"/>
               <w:tabs>
                 <w:tab w:val="left" w:pos="3402"/>
               </w:tabs>
@@ -1123,7 +1123,7 @@
           </w:tcPr>
           <w:p>
             <w:pPr>
-              <w:pStyle w:val="a3"/>
+              <w:pStyle w:val="BodyTextIndent"/>
               <w:tabs>
                 <w:tab w:val="left" w:pos="3402"/>
               </w:tabs>
@@ -1174,7 +1174,7 @@
           </w:tcPr>
           <w:p>
             <w:pPr>
-              <w:pStyle w:val="a3"/>
+              <w:pStyle w:val="BodyTextIndent"/>
               <w:tabs>
                 <w:tab w:val="left" w:pos="3402"/>
               </w:tabs>
@@ -1193,13 +1193,7 @@
               <w:rPr>
                 <w:szCs w:val="30"/>
               </w:rPr>
-              <w:t>26</w:t>
-            </w:r>
-            <w:r>
-              <w:rPr>
-                <w:szCs w:val="30"/>
-              </w:rPr>
-              <w:t xml:space="preserve">  ГГц</w:t>
+              <w:t>26 ГГц</w:t>
             </w:r>
           </w:p>
         </w:tc>
@@ -1219,32 +1213,20 @@
           </w:tcPr>
           <w:p>
             <w:pPr>
-              <w:pStyle w:val="a3"/>
-              <w:tabs>
-                <w:tab w:val="left" w:pos="3402"/>
-              </w:tabs>
-              <w:ind w:firstLine="0"/>
-              <w:rPr>
-                <w:szCs w:val="30"/>
-              </w:rPr>
-            </w:pPr>
-            <w:r>
-              <w:rPr>
-                <w:szCs w:val="30"/>
-              </w:rPr>
-              <w:t>3.3. Шаг сетки частот (1 МГц для зачето</w:t>
-            </w:r>
-            <w:r>
-              <w:rPr>
-                <w:szCs w:val="30"/>
-              </w:rPr>
-              <w:t>-</w:t>
-            </w:r>
-            <w:r>
-              <w:rPr>
-                <w:szCs w:val="30"/>
-              </w:rPr>
-              <w:t xml:space="preserve">к с номером менее </w:t>
+              <w:pStyle w:val="BodyTextIndent"/>
+              <w:tabs>
+                <w:tab w:val="left" w:pos="3402"/>
+              </w:tabs>
+              <w:ind w:firstLine="0"/>
+              <w:rPr>
+                <w:szCs w:val="30"/>
+              </w:rPr>
+            </w:pPr>
+            <w:r>
+              <w:rPr>
+                <w:szCs w:val="30"/>
+              </w:rPr>
+              <w:t xml:space="preserve">3.3. Шаг сетки частот </w:t>
             </w:r>
             <w:r>
               <w:rPr>
@@ -1256,20 +1238,10 @@
               <w:rPr>
                 <w:szCs w:val="30"/>
               </w:rPr>
-              <w:t xml:space="preserve">МГц. </w:t>
-            </w:r>
-            <w:r>
-              <w:rPr>
-                <w:szCs w:val="30"/>
-              </w:rPr>
-              <w:t xml:space="preserve"> </w:t>
-            </w:r>
-            <w:r>
-              <w:rPr>
-                <w:szCs w:val="30"/>
-              </w:rPr>
-              <w:t xml:space="preserve"> </w:t>
-            </w:r>
+              <w:t>МГц.</w:t>
+            </w:r>
+            <w:bookmarkStart w:id="0" w:name="_GoBack"/>
+            <w:bookmarkEnd w:id="0"/>
           </w:p>
         </w:tc>
       </w:tr>
@@ -1288,7 +1260,7 @@
           </w:tcPr>
           <w:p>
             <w:pPr>
-              <w:pStyle w:val="a3"/>
+              <w:pStyle w:val="BodyTextIndent"/>
               <w:tabs>
                 <w:tab w:val="left" w:pos="3402"/>
               </w:tabs>
@@ -1338,7 +1310,7 @@
           </w:tcPr>
           <w:p>
             <w:pPr>
-              <w:pStyle w:val="a3"/>
+              <w:pStyle w:val="BodyTextIndent"/>
               <w:tabs>
                 <w:tab w:val="left" w:pos="3402"/>
               </w:tabs>
@@ -1358,7 +1330,7 @@
                 <w:position w:val="-6"/>
                 <w:szCs w:val="30"/>
               </w:rPr>
-              <w:object w:dxaOrig="460" w:dyaOrig="320">
+              <w:object w:dxaOrig="460" w:dyaOrig="320" w14:anchorId="57EC13C6">
                 <v:shapetype id="_x0000_t75" coordsize="21600,21600" o:spt="75" o:preferrelative="t" path="m@4@5l@4@11@9@11@9@5xe" filled="f" stroked="f">
                   <v:stroke joinstyle="miter"/>
                   <v:formulas>
@@ -1378,10 +1350,10 @@
                   <v:path o:extrusionok="f" gradientshapeok="t" o:connecttype="rect"/>
                   <o:lock v:ext="edit" aspectratio="t"/>
                 </v:shapetype>
-                <v:shape id="_x0000_i1025" type="#_x0000_t75" style="width:23.25pt;height:15.75pt" o:ole="">
+                <v:shape id="_x0000_i1025" type="#_x0000_t75" style="width:23.15pt;height:15.65pt" o:ole="">
                   <v:imagedata r:id="rId6" o:title=""/>
                 </v:shape>
-                <o:OLEObject Type="Embed" ProgID="Equation.3" ShapeID="_x0000_i1025" DrawAspect="Content" ObjectID="_1661414395" r:id="rId7"/>
+                <o:OLEObject Type="Embed" ProgID="Equation.3" ShapeID="_x0000_i1025" DrawAspect="Content" ObjectID="_1669062835" r:id="rId7"/>
               </w:object>
             </w:r>
           </w:p>
@@ -1402,7 +1374,7 @@
           </w:tcPr>
           <w:p>
             <w:pPr>
-              <w:pStyle w:val="a3"/>
+              <w:pStyle w:val="BodyTextIndent"/>
               <w:tabs>
                 <w:tab w:val="left" w:pos="3402"/>
               </w:tabs>
@@ -1435,7 +1407,7 @@
           </w:tcPr>
           <w:p>
             <w:pPr>
-              <w:pStyle w:val="a3"/>
+              <w:pStyle w:val="BodyTextIndent"/>
               <w:tabs>
                 <w:tab w:val="left" w:pos="3402"/>
               </w:tabs>
@@ -1468,7 +1440,7 @@
           </w:tcPr>
           <w:p>
             <w:pPr>
-              <w:pStyle w:val="a3"/>
+              <w:pStyle w:val="BodyTextIndent"/>
               <w:tabs>
                 <w:tab w:val="left" w:pos="3402"/>
               </w:tabs>
@@ -1501,7 +1473,7 @@
           </w:tcPr>
           <w:p>
             <w:pPr>
-              <w:pStyle w:val="a3"/>
+              <w:pStyle w:val="BodyTextIndent"/>
               <w:tabs>
                 <w:tab w:val="left" w:pos="3402"/>
               </w:tabs>
@@ -1534,7 +1506,7 @@
           </w:tcPr>
           <w:p>
             <w:pPr>
-              <w:pStyle w:val="a3"/>
+              <w:pStyle w:val="BodyTextIndent"/>
               <w:tabs>
                 <w:tab w:val="left" w:pos="3402"/>
               </w:tabs>
@@ -1564,7 +1536,7 @@
           </w:tcPr>
           <w:p>
             <w:pPr>
-              <w:pStyle w:val="a3"/>
+              <w:pStyle w:val="BodyTextIndent"/>
               <w:tabs>
                 <w:tab w:val="left" w:pos="3402"/>
               </w:tabs>
@@ -1612,7 +1584,7 @@
           </w:tcPr>
           <w:p>
             <w:pPr>
-              <w:pStyle w:val="a3"/>
+              <w:pStyle w:val="BodyTextIndent"/>
               <w:tabs>
                 <w:tab w:val="left" w:pos="3402"/>
               </w:tabs>
@@ -1634,7 +1606,7 @@
           </w:p>
           <w:p>
             <w:pPr>
-              <w:pStyle w:val="a3"/>
+              <w:pStyle w:val="BodyTextIndent"/>
               <w:tabs>
                 <w:tab w:val="left" w:pos="3402"/>
               </w:tabs>
@@ -1661,7 +1633,7 @@
           </w:tcPr>
           <w:p>
             <w:pPr>
-              <w:pStyle w:val="a3"/>
+              <w:pStyle w:val="BodyTextIndent"/>
               <w:tabs>
                 <w:tab w:val="left" w:pos="3402"/>
               </w:tabs>
@@ -1688,7 +1660,7 @@
           </w:tcPr>
           <w:p>
             <w:pPr>
-              <w:pStyle w:val="a3"/>
+              <w:pStyle w:val="BodyTextIndent"/>
               <w:tabs>
                 <w:tab w:val="left" w:pos="3402"/>
               </w:tabs>
@@ -1721,7 +1693,7 @@
           </w:tcPr>
           <w:p>
             <w:pPr>
-              <w:pStyle w:val="a3"/>
+              <w:pStyle w:val="BodyTextIndent"/>
               <w:tabs>
                 <w:tab w:val="left" w:pos="3402"/>
               </w:tabs>
@@ -1754,7 +1726,7 @@
           </w:tcPr>
           <w:p>
             <w:pPr>
-              <w:pStyle w:val="a3"/>
+              <w:pStyle w:val="BodyTextIndent"/>
               <w:tabs>
                 <w:tab w:val="left" w:pos="3402"/>
               </w:tabs>
@@ -1846,7 +1818,7 @@
           </w:tcPr>
           <w:p>
             <w:pPr>
-              <w:pStyle w:val="a3"/>
+              <w:pStyle w:val="BodyTextIndent"/>
               <w:tabs>
                 <w:tab w:val="left" w:pos="3402"/>
               </w:tabs>
@@ -1879,7 +1851,7 @@
           </w:tcPr>
           <w:p>
             <w:pPr>
-              <w:pStyle w:val="a3"/>
+              <w:pStyle w:val="BodyTextIndent"/>
               <w:tabs>
                 <w:tab w:val="left" w:pos="3402"/>
               </w:tabs>
@@ -1912,7 +1884,7 @@
           </w:tcPr>
           <w:p>
             <w:pPr>
-              <w:pStyle w:val="a3"/>
+              <w:pStyle w:val="BodyTextIndent"/>
               <w:tabs>
                 <w:tab w:val="left" w:pos="3402"/>
               </w:tabs>
@@ -1945,7 +1917,7 @@
           </w:tcPr>
           <w:p>
             <w:pPr>
-              <w:pStyle w:val="a3"/>
+              <w:pStyle w:val="BodyTextIndent"/>
               <w:tabs>
                 <w:tab w:val="left" w:pos="3402"/>
               </w:tabs>
@@ -1978,7 +1950,7 @@
           </w:tcPr>
           <w:p>
             <w:pPr>
-              <w:pStyle w:val="a3"/>
+              <w:pStyle w:val="BodyTextIndent"/>
               <w:tabs>
                 <w:tab w:val="left" w:pos="3402"/>
               </w:tabs>
@@ -2011,7 +1983,7 @@
           </w:tcPr>
           <w:p>
             <w:pPr>
-              <w:pStyle w:val="a3"/>
+              <w:pStyle w:val="BodyTextIndent"/>
               <w:tabs>
                 <w:tab w:val="left" w:pos="3402"/>
               </w:tabs>
@@ -2045,7 +2017,7 @@
           </w:tcPr>
           <w:p>
             <w:pPr>
-              <w:pStyle w:val="a3"/>
+              <w:pStyle w:val="BodyTextIndent"/>
               <w:tabs>
                 <w:tab w:val="left" w:pos="3402"/>
               </w:tabs>
@@ -2078,7 +2050,7 @@
           </w:tcPr>
           <w:p>
             <w:pPr>
-              <w:pStyle w:val="a3"/>
+              <w:pStyle w:val="BodyTextIndent"/>
               <w:tabs>
                 <w:tab w:val="left" w:pos="3402"/>
               </w:tabs>
@@ -2117,7 +2089,7 @@
           </w:tcPr>
           <w:p>
             <w:pPr>
-              <w:pStyle w:val="a3"/>
+              <w:pStyle w:val="BodyTextIndent"/>
               <w:tabs>
                 <w:tab w:val="left" w:pos="3402"/>
               </w:tabs>
@@ -2150,7 +2122,7 @@
           </w:tcPr>
           <w:p>
             <w:pPr>
-              <w:pStyle w:val="a3"/>
+              <w:pStyle w:val="BodyTextIndent"/>
               <w:tabs>
                 <w:tab w:val="left" w:pos="3402"/>
               </w:tabs>
@@ -2183,7 +2155,7 @@
           </w:tcPr>
           <w:p>
             <w:pPr>
-              <w:pStyle w:val="a3"/>
+              <w:pStyle w:val="BodyTextIndent"/>
               <w:tabs>
                 <w:tab w:val="left" w:pos="3402"/>
               </w:tabs>
@@ -2216,7 +2188,7 @@
           </w:tcPr>
           <w:p>
             <w:pPr>
-              <w:pStyle w:val="a3"/>
+              <w:pStyle w:val="BodyTextIndent"/>
               <w:tabs>
                 <w:tab w:val="left" w:pos="3402"/>
               </w:tabs>
@@ -2249,7 +2221,7 @@
           </w:tcPr>
           <w:p>
             <w:pPr>
-              <w:pStyle w:val="a3"/>
+              <w:pStyle w:val="BodyTextIndent"/>
               <w:tabs>
                 <w:tab w:val="left" w:pos="3402"/>
               </w:tabs>
@@ -2282,7 +2254,7 @@
           </w:tcPr>
           <w:p>
             <w:pPr>
-              <w:pStyle w:val="a3"/>
+              <w:pStyle w:val="BodyTextIndent"/>
               <w:tabs>
                 <w:tab w:val="left" w:pos="3402"/>
               </w:tabs>
@@ -2315,7 +2287,7 @@
           </w:tcPr>
           <w:p>
             <w:pPr>
-              <w:pStyle w:val="a3"/>
+              <w:pStyle w:val="BodyTextIndent"/>
               <w:tabs>
                 <w:tab w:val="left" w:pos="3402"/>
               </w:tabs>
@@ -2348,61 +2320,61 @@
           </w:tcPr>
           <w:p>
             <w:pPr>
-              <w:pStyle w:val="a3"/>
-              <w:tabs>
-                <w:tab w:val="left" w:pos="3402"/>
-              </w:tabs>
-              <w:ind w:firstLine="0"/>
-              <w:rPr>
-                <w:szCs w:val="30"/>
-              </w:rPr>
-            </w:pPr>
-          </w:p>
-        </w:tc>
-      </w:tr>
-      <w:tr>
-        <w:tc>
-          <w:tcPr>
-            <w:tcW w:w="9889" w:type="dxa"/>
-            <w:gridSpan w:val="17"/>
-            <w:tcBorders>
-              <w:top w:val="single" w:sz="4" w:space="0" w:color="auto"/>
-              <w:left w:val="nil"/>
-              <w:bottom w:val="nil"/>
-              <w:right w:val="nil"/>
-            </w:tcBorders>
-            <w:vAlign w:val="center"/>
-          </w:tcPr>
-          <w:p>
-            <w:pPr>
-              <w:pStyle w:val="a3"/>
-              <w:tabs>
-                <w:tab w:val="left" w:pos="3402"/>
-              </w:tabs>
-              <w:ind w:firstLine="0"/>
-              <w:rPr>
-                <w:szCs w:val="30"/>
-              </w:rPr>
-            </w:pPr>
-          </w:p>
-        </w:tc>
-      </w:tr>
-      <w:tr>
-        <w:tc>
-          <w:tcPr>
-            <w:tcW w:w="9889" w:type="dxa"/>
-            <w:gridSpan w:val="17"/>
-            <w:tcBorders>
-              <w:top w:val="single" w:sz="4" w:space="0" w:color="auto"/>
-              <w:left w:val="nil"/>
-              <w:bottom w:val="nil"/>
-              <w:right w:val="nil"/>
-            </w:tcBorders>
-            <w:vAlign w:val="center"/>
-          </w:tcPr>
-          <w:p>
-            <w:pPr>
-              <w:pStyle w:val="a3"/>
+              <w:pStyle w:val="BodyTextIndent"/>
+              <w:tabs>
+                <w:tab w:val="left" w:pos="3402"/>
+              </w:tabs>
+              <w:ind w:firstLine="0"/>
+              <w:rPr>
+                <w:szCs w:val="30"/>
+              </w:rPr>
+            </w:pPr>
+          </w:p>
+        </w:tc>
+      </w:tr>
+      <w:tr>
+        <w:tc>
+          <w:tcPr>
+            <w:tcW w:w="9889" w:type="dxa"/>
+            <w:gridSpan w:val="17"/>
+            <w:tcBorders>
+              <w:top w:val="single" w:sz="4" w:space="0" w:color="auto"/>
+              <w:left w:val="nil"/>
+              <w:bottom w:val="nil"/>
+              <w:right w:val="nil"/>
+            </w:tcBorders>
+            <w:vAlign w:val="center"/>
+          </w:tcPr>
+          <w:p>
+            <w:pPr>
+              <w:pStyle w:val="BodyTextIndent"/>
+              <w:tabs>
+                <w:tab w:val="left" w:pos="3402"/>
+              </w:tabs>
+              <w:ind w:firstLine="0"/>
+              <w:rPr>
+                <w:szCs w:val="30"/>
+              </w:rPr>
+            </w:pPr>
+          </w:p>
+        </w:tc>
+      </w:tr>
+      <w:tr>
+        <w:tc>
+          <w:tcPr>
+            <w:tcW w:w="9889" w:type="dxa"/>
+            <w:gridSpan w:val="17"/>
+            <w:tcBorders>
+              <w:top w:val="single" w:sz="4" w:space="0" w:color="auto"/>
+              <w:left w:val="nil"/>
+              <w:bottom w:val="nil"/>
+              <w:right w:val="nil"/>
+            </w:tcBorders>
+            <w:vAlign w:val="center"/>
+          </w:tcPr>
+          <w:p>
+            <w:pPr>
+              <w:pStyle w:val="BodyTextIndent"/>
               <w:tabs>
                 <w:tab w:val="left" w:pos="3402"/>
               </w:tabs>
@@ -2432,7 +2404,7 @@
           </w:tcPr>
           <w:p>
             <w:pPr>
-              <w:pStyle w:val="a3"/>
+              <w:pStyle w:val="BodyTextIndent"/>
               <w:tabs>
                 <w:tab w:val="left" w:pos="3402"/>
               </w:tabs>
@@ -2471,7 +2443,7 @@
           </w:tcPr>
           <w:p>
             <w:pPr>
-              <w:pStyle w:val="a3"/>
+              <w:pStyle w:val="BodyTextIndent"/>
               <w:tabs>
                 <w:tab w:val="left" w:pos="3402"/>
               </w:tabs>
@@ -2505,7 +2477,7 @@
           </w:tcPr>
           <w:p>
             <w:pPr>
-              <w:pStyle w:val="a3"/>
+              <w:pStyle w:val="BodyTextIndent"/>
               <w:tabs>
                 <w:tab w:val="left" w:pos="3402"/>
               </w:tabs>
@@ -2544,7 +2516,7 @@
           </w:tcPr>
           <w:p>
             <w:pPr>
-              <w:pStyle w:val="a3"/>
+              <w:pStyle w:val="BodyTextIndent"/>
               <w:tabs>
                 <w:tab w:val="left" w:pos="3402"/>
               </w:tabs>
@@ -2607,7 +2579,7 @@
           </w:tcPr>
           <w:p>
             <w:pPr>
-              <w:pStyle w:val="a3"/>
+              <w:pStyle w:val="BodyTextIndent"/>
               <w:tabs>
                 <w:tab w:val="left" w:pos="3402"/>
               </w:tabs>
@@ -2637,7 +2609,7 @@
           </w:tcPr>
           <w:p>
             <w:pPr>
-              <w:pStyle w:val="a3"/>
+              <w:pStyle w:val="BodyTextIndent"/>
               <w:tabs>
                 <w:tab w:val="left" w:pos="3402"/>
               </w:tabs>
@@ -2672,7 +2644,7 @@
           </w:tcPr>
           <w:p>
             <w:pPr>
-              <w:pStyle w:val="a3"/>
+              <w:pStyle w:val="BodyTextIndent"/>
               <w:tabs>
                 <w:tab w:val="left" w:pos="3402"/>
               </w:tabs>
@@ -2699,7 +2671,7 @@
           </w:tcPr>
           <w:p>
             <w:pPr>
-              <w:pStyle w:val="a3"/>
+              <w:pStyle w:val="BodyTextIndent"/>
               <w:tabs>
                 <w:tab w:val="left" w:pos="3402"/>
               </w:tabs>
@@ -2726,7 +2698,7 @@
           </w:tcPr>
           <w:p>
             <w:pPr>
-              <w:pStyle w:val="a3"/>
+              <w:pStyle w:val="BodyTextIndent"/>
               <w:tabs>
                 <w:tab w:val="left" w:pos="3402"/>
               </w:tabs>
@@ -2753,7 +2725,7 @@
           </w:tcPr>
           <w:p>
             <w:pPr>
-              <w:pStyle w:val="a3"/>
+              <w:pStyle w:val="BodyTextIndent"/>
               <w:tabs>
                 <w:tab w:val="left" w:pos="3402"/>
               </w:tabs>
@@ -2780,7 +2752,7 @@
           </w:tcPr>
           <w:p>
             <w:pPr>
-              <w:pStyle w:val="a3"/>
+              <w:pStyle w:val="BodyTextIndent"/>
               <w:tabs>
                 <w:tab w:val="left" w:pos="3402"/>
               </w:tabs>
@@ -2807,7 +2779,7 @@
           </w:tcPr>
           <w:p>
             <w:pPr>
-              <w:pStyle w:val="a3"/>
+              <w:pStyle w:val="BodyTextIndent"/>
               <w:tabs>
                 <w:tab w:val="left" w:pos="3402"/>
               </w:tabs>
@@ -2850,7 +2822,7 @@
           </w:tcPr>
           <w:p>
             <w:pPr>
-              <w:pStyle w:val="a3"/>
+              <w:pStyle w:val="BodyTextIndent"/>
               <w:tabs>
                 <w:tab w:val="left" w:pos="3402"/>
               </w:tabs>
@@ -2912,7 +2884,7 @@
           </w:tcPr>
           <w:p>
             <w:pPr>
-              <w:pStyle w:val="a3"/>
+              <w:pStyle w:val="BodyTextIndent"/>
               <w:tabs>
                 <w:tab w:val="left" w:pos="3402"/>
               </w:tabs>
@@ -2949,7 +2921,7 @@
           </w:tcPr>
           <w:p>
             <w:pPr>
-              <w:pStyle w:val="a3"/>
+              <w:pStyle w:val="BodyTextIndent"/>
               <w:tabs>
                 <w:tab w:val="left" w:pos="3402"/>
               </w:tabs>
@@ -2984,34 +2956,34 @@
           </w:tcPr>
           <w:p>
             <w:pPr>
-              <w:pStyle w:val="a3"/>
-              <w:tabs>
-                <w:tab w:val="left" w:pos="3402"/>
-              </w:tabs>
-              <w:ind w:firstLine="0"/>
-              <w:rPr>
-                <w:szCs w:val="30"/>
-              </w:rPr>
-            </w:pPr>
-          </w:p>
-        </w:tc>
-      </w:tr>
-      <w:tr>
-        <w:tc>
-          <w:tcPr>
-            <w:tcW w:w="9889" w:type="dxa"/>
-            <w:gridSpan w:val="17"/>
-            <w:tcBorders>
-              <w:top w:val="single" w:sz="4" w:space="0" w:color="auto"/>
-              <w:left w:val="nil"/>
-              <w:bottom w:val="nil"/>
-              <w:right w:val="nil"/>
-            </w:tcBorders>
-            <w:vAlign w:val="center"/>
-          </w:tcPr>
-          <w:p>
-            <w:pPr>
-              <w:pStyle w:val="a3"/>
+              <w:pStyle w:val="BodyTextIndent"/>
+              <w:tabs>
+                <w:tab w:val="left" w:pos="3402"/>
+              </w:tabs>
+              <w:ind w:firstLine="0"/>
+              <w:rPr>
+                <w:szCs w:val="30"/>
+              </w:rPr>
+            </w:pPr>
+          </w:p>
+        </w:tc>
+      </w:tr>
+      <w:tr>
+        <w:tc>
+          <w:tcPr>
+            <w:tcW w:w="9889" w:type="dxa"/>
+            <w:gridSpan w:val="17"/>
+            <w:tcBorders>
+              <w:top w:val="single" w:sz="4" w:space="0" w:color="auto"/>
+              <w:left w:val="nil"/>
+              <w:bottom w:val="nil"/>
+              <w:right w:val="nil"/>
+            </w:tcBorders>
+            <w:vAlign w:val="center"/>
+          </w:tcPr>
+          <w:p>
+            <w:pPr>
+              <w:pStyle w:val="BodyTextIndent"/>
               <w:tabs>
                 <w:tab w:val="left" w:pos="3402"/>
               </w:tabs>
@@ -3068,7 +3040,7 @@
           </w:tcPr>
           <w:p>
             <w:pPr>
-              <w:pStyle w:val="a3"/>
+              <w:pStyle w:val="BodyTextIndent"/>
               <w:tabs>
                 <w:tab w:val="left" w:pos="3402"/>
               </w:tabs>
@@ -3118,7 +3090,7 @@
           </w:tcPr>
           <w:p>
             <w:pPr>
-              <w:pStyle w:val="a3"/>
+              <w:pStyle w:val="BodyTextIndent"/>
               <w:tabs>
                 <w:tab w:val="left" w:pos="3402"/>
               </w:tabs>
@@ -3161,7 +3133,7 @@
           </w:tcPr>
           <w:p>
             <w:pPr>
-              <w:pStyle w:val="a3"/>
+              <w:pStyle w:val="BodyTextIndent"/>
               <w:tabs>
                 <w:tab w:val="left" w:pos="3402"/>
               </w:tabs>
@@ -3211,7 +3183,7 @@
           </w:tcPr>
           <w:p>
             <w:pPr>
-              <w:pStyle w:val="a3"/>
+              <w:pStyle w:val="BodyTextIndent"/>
               <w:tabs>
                 <w:tab w:val="left" w:pos="3402"/>
               </w:tabs>
@@ -3240,7 +3212,7 @@
           </w:tcPr>
           <w:p>
             <w:pPr>
-              <w:pStyle w:val="a3"/>
+              <w:pStyle w:val="BodyTextIndent"/>
               <w:tabs>
                 <w:tab w:val="left" w:pos="3402"/>
               </w:tabs>
@@ -3267,7 +3239,7 @@
           </w:tcPr>
           <w:p>
             <w:pPr>
-              <w:pStyle w:val="a3"/>
+              <w:pStyle w:val="BodyTextIndent"/>
               <w:tabs>
                 <w:tab w:val="left" w:pos="3402"/>
               </w:tabs>
@@ -3294,7 +3266,7 @@
           </w:tcPr>
           <w:p>
             <w:pPr>
-              <w:pStyle w:val="a3"/>
+              <w:pStyle w:val="BodyTextIndent"/>
               <w:tabs>
                 <w:tab w:val="left" w:pos="3402"/>
               </w:tabs>
@@ -3321,7 +3293,7 @@
           </w:tcPr>
           <w:p>
             <w:pPr>
-              <w:pStyle w:val="a3"/>
+              <w:pStyle w:val="BodyTextIndent"/>
               <w:tabs>
                 <w:tab w:val="left" w:pos="3402"/>
               </w:tabs>
@@ -3354,7 +3326,7 @@
           </w:tcPr>
           <w:p>
             <w:pPr>
-              <w:pStyle w:val="a3"/>
+              <w:pStyle w:val="BodyTextIndent"/>
               <w:tabs>
                 <w:tab w:val="left" w:pos="3402"/>
               </w:tabs>
@@ -3389,7 +3361,7 @@
           </w:tcPr>
           <w:p>
             <w:pPr>
-              <w:pStyle w:val="a3"/>
+              <w:pStyle w:val="BodyTextIndent"/>
               <w:tabs>
                 <w:tab w:val="left" w:pos="3402"/>
               </w:tabs>
@@ -3440,7 +3412,7 @@
           </w:tcPr>
           <w:p>
             <w:pPr>
-              <w:pStyle w:val="a3"/>
+              <w:pStyle w:val="BodyTextIndent"/>
               <w:tabs>
                 <w:tab w:val="left" w:pos="1876"/>
               </w:tabs>
@@ -3486,7 +3458,7 @@
           </w:tcPr>
           <w:p>
             <w:pPr>
-              <w:pStyle w:val="a3"/>
+              <w:pStyle w:val="BodyTextIndent"/>
               <w:tabs>
                 <w:tab w:val="left" w:pos="3402"/>
               </w:tabs>
@@ -3521,17 +3493,15 @@
           </w:tcPr>
           <w:p>
             <w:pPr>
-              <w:pStyle w:val="a3"/>
-              <w:tabs>
-                <w:tab w:val="left" w:pos="3402"/>
-              </w:tabs>
-              <w:ind w:firstLine="0"/>
-              <w:rPr>
-                <w:szCs w:val="30"/>
-              </w:rPr>
-            </w:pPr>
-            <w:bookmarkStart w:id="0" w:name="_GoBack"/>
-            <w:bookmarkEnd w:id="0"/>
+              <w:pStyle w:val="BodyTextIndent"/>
+              <w:tabs>
+                <w:tab w:val="left" w:pos="3402"/>
+              </w:tabs>
+              <w:ind w:firstLine="0"/>
+              <w:rPr>
+                <w:szCs w:val="30"/>
+              </w:rPr>
+            </w:pPr>
             <w:r>
               <w:rPr>
                 <w:szCs w:val="30"/>
@@ -3592,7 +3562,7 @@
           </w:tcPr>
           <w:p>
             <w:pPr>
-              <w:pStyle w:val="a3"/>
+              <w:pStyle w:val="BodyTextIndent"/>
               <w:tabs>
                 <w:tab w:val="left" w:pos="3402"/>
               </w:tabs>
@@ -3639,7 +3609,7 @@
 </file>
 
 <file path=word/endnotes.xml><?xml version="1.0" encoding="utf-8"?>
-<w:endnotes xmlns:wpc="http://schemas.microsoft.com/office/word/2010/wordprocessingCanvas" xmlns:cx="http://schemas.microsoft.com/office/drawing/2014/chartex" xmlns:mc="http://schemas.openxmlformats.org/markup-compatibility/2006" xmlns:o="urn:schemas-microsoft-com:office:office" xmlns:r="http://schemas.openxmlformats.org/officeDocument/2006/relationships" xmlns:m="http://schemas.openxmlformats.org/officeDocument/2006/math" xmlns:v="urn:schemas-microsoft-com:vml" xmlns:wp14="http://schemas.microsoft.com/office/word/2010/wordprocessingDrawing" xmlns:wp="http://schemas.openxmlformats.org/drawingml/2006/wordprocessingDrawing" xmlns:w10="urn:schemas-microsoft-com:office:word" xmlns:w="http://schemas.openxmlformats.org/wordprocessingml/2006/main" xmlns:w14="http://schemas.microsoft.com/office/word/2010/wordml" xmlns:w15="http://schemas.microsoft.com/office/word/2012/wordml" xmlns:w16se="http://schemas.microsoft.com/office/word/2015/wordml/symex" xmlns:wpg="http://schemas.microsoft.com/office/word/2010/wordprocessingGroup" xmlns:wpi="http://schemas.microsoft.com/office/word/2010/wordprocessingInk" xmlns:wne="http://schemas.microsoft.com/office/word/2006/wordml" xmlns:wps="http://schemas.microsoft.com/office/word/2010/wordprocessingShape" mc:Ignorable="w14 w15 w16se wp14">
+<w:endnotes xmlns:wpc="http://schemas.microsoft.com/office/word/2010/wordprocessingCanvas" xmlns:cx="http://schemas.microsoft.com/office/drawing/2014/chartex" xmlns:cx1="http://schemas.microsoft.com/office/drawing/2015/9/8/chartex" xmlns:cx2="http://schemas.microsoft.com/office/drawing/2015/10/21/chartex" xmlns:cx3="http://schemas.microsoft.com/office/drawing/2016/5/9/chartex" xmlns:cx4="http://schemas.microsoft.com/office/drawing/2016/5/10/chartex" xmlns:cx5="http://schemas.microsoft.com/office/drawing/2016/5/11/chartex" xmlns:cx6="http://schemas.microsoft.com/office/drawing/2016/5/12/chartex" xmlns:cx7="http://schemas.microsoft.com/office/drawing/2016/5/13/chartex" xmlns:cx8="http://schemas.microsoft.com/office/drawing/2016/5/14/chartex" xmlns:mc="http://schemas.openxmlformats.org/markup-compatibility/2006" xmlns:aink="http://schemas.microsoft.com/office/drawing/2016/ink" xmlns:am3d="http://schemas.microsoft.com/office/drawing/2017/model3d" xmlns:o="urn:schemas-microsoft-com:office:office" xmlns:r="http://schemas.openxmlformats.org/officeDocument/2006/relationships" xmlns:m="http://schemas.openxmlformats.org/officeDocument/2006/math" xmlns:v="urn:schemas-microsoft-com:vml" xmlns:wp14="http://schemas.microsoft.com/office/word/2010/wordprocessingDrawing" xmlns:wp="http://schemas.openxmlformats.org/drawingml/2006/wordprocessingDrawing" xmlns:w10="urn:schemas-microsoft-com:office:word" xmlns:w="http://schemas.openxmlformats.org/wordprocessingml/2006/main" xmlns:w14="http://schemas.microsoft.com/office/word/2010/wordml" xmlns:w15="http://schemas.microsoft.com/office/word/2012/wordml" xmlns:w16cex="http://schemas.microsoft.com/office/word/2018/wordml/cex" xmlns:w16cid="http://schemas.microsoft.com/office/word/2016/wordml/cid" xmlns:w16="http://schemas.microsoft.com/office/word/2018/wordml" xmlns:w16se="http://schemas.microsoft.com/office/word/2015/wordml/symex" xmlns:wpg="http://schemas.microsoft.com/office/word/2010/wordprocessingGroup" xmlns:wpi="http://schemas.microsoft.com/office/word/2010/wordprocessingInk" xmlns:wne="http://schemas.microsoft.com/office/word/2006/wordml" xmlns:wps="http://schemas.microsoft.com/office/word/2010/wordprocessingShape" mc:Ignorable="w14 w15 w16se w16cid w16 w16cex wp14">
   <w:endnote w:type="separator" w:id="-1">
     <w:p>
       <w:r>
@@ -3658,37 +3628,37 @@
 </file>
 
 <file path=word/footer1.xml><?xml version="1.0" encoding="utf-8"?>
-<w:ftr xmlns:wpc="http://schemas.microsoft.com/office/word/2010/wordprocessingCanvas" xmlns:cx="http://schemas.microsoft.com/office/drawing/2014/chartex" xmlns:mc="http://schemas.openxmlformats.org/markup-compatibility/2006" xmlns:o="urn:schemas-microsoft-com:office:office" xmlns:r="http://schemas.openxmlformats.org/officeDocument/2006/relationships" xmlns:m="http://schemas.openxmlformats.org/officeDocument/2006/math" xmlns:v="urn:schemas-microsoft-com:vml" xmlns:wp14="http://schemas.microsoft.com/office/word/2010/wordprocessingDrawing" xmlns:wp="http://schemas.openxmlformats.org/drawingml/2006/wordprocessingDrawing" xmlns:w10="urn:schemas-microsoft-com:office:word" xmlns:w="http://schemas.openxmlformats.org/wordprocessingml/2006/main" xmlns:w14="http://schemas.microsoft.com/office/word/2010/wordml" xmlns:w15="http://schemas.microsoft.com/office/word/2012/wordml" xmlns:w16se="http://schemas.microsoft.com/office/word/2015/wordml/symex" xmlns:wpg="http://schemas.microsoft.com/office/word/2010/wordprocessingGroup" xmlns:wpi="http://schemas.microsoft.com/office/word/2010/wordprocessingInk" xmlns:wne="http://schemas.microsoft.com/office/word/2006/wordml" xmlns:wps="http://schemas.microsoft.com/office/word/2010/wordprocessingShape" mc:Ignorable="w14 w15 w16se wp14">
+<w:ftr xmlns:wpc="http://schemas.microsoft.com/office/word/2010/wordprocessingCanvas" xmlns:cx="http://schemas.microsoft.com/office/drawing/2014/chartex" xmlns:cx1="http://schemas.microsoft.com/office/drawing/2015/9/8/chartex" xmlns:cx2="http://schemas.microsoft.com/office/drawing/2015/10/21/chartex" xmlns:cx3="http://schemas.microsoft.com/office/drawing/2016/5/9/chartex" xmlns:cx4="http://schemas.microsoft.com/office/drawing/2016/5/10/chartex" xmlns:cx5="http://schemas.microsoft.com/office/drawing/2016/5/11/chartex" xmlns:cx6="http://schemas.microsoft.com/office/drawing/2016/5/12/chartex" xmlns:cx7="http://schemas.microsoft.com/office/drawing/2016/5/13/chartex" xmlns:cx8="http://schemas.microsoft.com/office/drawing/2016/5/14/chartex" xmlns:mc="http://schemas.openxmlformats.org/markup-compatibility/2006" xmlns:aink="http://schemas.microsoft.com/office/drawing/2016/ink" xmlns:am3d="http://schemas.microsoft.com/office/drawing/2017/model3d" xmlns:o="urn:schemas-microsoft-com:office:office" xmlns:r="http://schemas.openxmlformats.org/officeDocument/2006/relationships" xmlns:m="http://schemas.openxmlformats.org/officeDocument/2006/math" xmlns:v="urn:schemas-microsoft-com:vml" xmlns:wp14="http://schemas.microsoft.com/office/word/2010/wordprocessingDrawing" xmlns:wp="http://schemas.openxmlformats.org/drawingml/2006/wordprocessingDrawing" xmlns:w10="urn:schemas-microsoft-com:office:word" xmlns:w="http://schemas.openxmlformats.org/wordprocessingml/2006/main" xmlns:w14="http://schemas.microsoft.com/office/word/2010/wordml" xmlns:w15="http://schemas.microsoft.com/office/word/2012/wordml" xmlns:w16cex="http://schemas.microsoft.com/office/word/2018/wordml/cex" xmlns:w16cid="http://schemas.microsoft.com/office/word/2016/wordml/cid" xmlns:w16="http://schemas.microsoft.com/office/word/2018/wordml" xmlns:w16se="http://schemas.microsoft.com/office/word/2015/wordml/symex" xmlns:wpg="http://schemas.microsoft.com/office/word/2010/wordprocessingGroup" xmlns:wpi="http://schemas.microsoft.com/office/word/2010/wordprocessingInk" xmlns:wne="http://schemas.microsoft.com/office/word/2006/wordml" xmlns:wps="http://schemas.microsoft.com/office/word/2010/wordprocessingShape" mc:Ignorable="w14 w15 w16se w16cid w16 w16cex wp14">
   <w:p>
     <w:pPr>
-      <w:pStyle w:val="a5"/>
+      <w:pStyle w:val="Footer"/>
       <w:framePr w:wrap="around" w:vAnchor="text" w:hAnchor="margin" w:xAlign="right" w:y="1"/>
       <w:rPr>
-        <w:rStyle w:val="a7"/>
+        <w:rStyle w:val="PageNumber"/>
       </w:rPr>
     </w:pPr>
     <w:r>
       <w:rPr>
-        <w:rStyle w:val="a7"/>
+        <w:rStyle w:val="PageNumber"/>
       </w:rPr>
       <w:fldChar w:fldCharType="begin"/>
     </w:r>
     <w:r>
       <w:rPr>
-        <w:rStyle w:val="a7"/>
+        <w:rStyle w:val="PageNumber"/>
       </w:rPr>
       <w:instrText xml:space="preserve">PAGE  </w:instrText>
     </w:r>
     <w:r>
       <w:rPr>
-        <w:rStyle w:val="a7"/>
+        <w:rStyle w:val="PageNumber"/>
       </w:rPr>
       <w:fldChar w:fldCharType="end"/>
     </w:r>
   </w:p>
   <w:p>
     <w:pPr>
-      <w:pStyle w:val="a5"/>
+      <w:pStyle w:val="Footer"/>
       <w:ind w:right="360"/>
     </w:pPr>
   </w:p>
@@ -3696,7 +3666,7 @@
 </file>
 
 <file path=word/footnotes.xml><?xml version="1.0" encoding="utf-8"?>
-<w:footnotes xmlns:wpc="http://schemas.microsoft.com/office/word/2010/wordprocessingCanvas" xmlns:cx="http://schemas.microsoft.com/office/drawing/2014/chartex" xmlns:mc="http://schemas.openxmlformats.org/markup-compatibility/2006" xmlns:o="urn:schemas-microsoft-com:office:office" xmlns:r="http://schemas.openxmlformats.org/officeDocument/2006/relationships" xmlns:m="http://schemas.openxmlformats.org/officeDocument/2006/math" xmlns:v="urn:schemas-microsoft-com:vml" xmlns:wp14="http://schemas.microsoft.com/office/word/2010/wordprocessingDrawing" xmlns:wp="http://schemas.openxmlformats.org/drawingml/2006/wordprocessingDrawing" xmlns:w10="urn:schemas-microsoft-com:office:word" xmlns:w="http://schemas.openxmlformats.org/wordprocessingml/2006/main" xmlns:w14="http://schemas.microsoft.com/office/word/2010/wordml" xmlns:w15="http://schemas.microsoft.com/office/word/2012/wordml" xmlns:w16se="http://schemas.microsoft.com/office/word/2015/wordml/symex" xmlns:wpg="http://schemas.microsoft.com/office/word/2010/wordprocessingGroup" xmlns:wpi="http://schemas.microsoft.com/office/word/2010/wordprocessingInk" xmlns:wne="http://schemas.microsoft.com/office/word/2006/wordml" xmlns:wps="http://schemas.microsoft.com/office/word/2010/wordprocessingShape" mc:Ignorable="w14 w15 w16se wp14">
+<w:footnotes xmlns:wpc="http://schemas.microsoft.com/office/word/2010/wordprocessingCanvas" xmlns:cx="http://schemas.microsoft.com/office/drawing/2014/chartex" xmlns:cx1="http://schemas.microsoft.com/office/drawing/2015/9/8/chartex" xmlns:cx2="http://schemas.microsoft.com/office/drawing/2015/10/21/chartex" xmlns:cx3="http://schemas.microsoft.com/office/drawing/2016/5/9/chartex" xmlns:cx4="http://schemas.microsoft.com/office/drawing/2016/5/10/chartex" xmlns:cx5="http://schemas.microsoft.com/office/drawing/2016/5/11/chartex" xmlns:cx6="http://schemas.microsoft.com/office/drawing/2016/5/12/chartex" xmlns:cx7="http://schemas.microsoft.com/office/drawing/2016/5/13/chartex" xmlns:cx8="http://schemas.microsoft.com/office/drawing/2016/5/14/chartex" xmlns:mc="http://schemas.openxmlformats.org/markup-compatibility/2006" xmlns:aink="http://schemas.microsoft.com/office/drawing/2016/ink" xmlns:am3d="http://schemas.microsoft.com/office/drawing/2017/model3d" xmlns:o="urn:schemas-microsoft-com:office:office" xmlns:r="http://schemas.openxmlformats.org/officeDocument/2006/relationships" xmlns:m="http://schemas.openxmlformats.org/officeDocument/2006/math" xmlns:v="urn:schemas-microsoft-com:vml" xmlns:wp14="http://schemas.microsoft.com/office/word/2010/wordprocessingDrawing" xmlns:wp="http://schemas.openxmlformats.org/drawingml/2006/wordprocessingDrawing" xmlns:w10="urn:schemas-microsoft-com:office:word" xmlns:w="http://schemas.openxmlformats.org/wordprocessingml/2006/main" xmlns:w14="http://schemas.microsoft.com/office/word/2010/wordml" xmlns:w15="http://schemas.microsoft.com/office/word/2012/wordml" xmlns:w16cex="http://schemas.microsoft.com/office/word/2018/wordml/cex" xmlns:w16cid="http://schemas.microsoft.com/office/word/2016/wordml/cid" xmlns:w16="http://schemas.microsoft.com/office/word/2018/wordml" xmlns:w16se="http://schemas.microsoft.com/office/word/2015/wordml/symex" xmlns:wpg="http://schemas.microsoft.com/office/word/2010/wordprocessingGroup" xmlns:wpi="http://schemas.microsoft.com/office/word/2010/wordprocessingInk" xmlns:wne="http://schemas.microsoft.com/office/word/2006/wordml" xmlns:wps="http://schemas.microsoft.com/office/word/2010/wordprocessingShape" mc:Ignorable="w14 w15 w16se w16cid w16 w16cex wp14">
   <w:footnote w:type="separator" w:id="-1">
     <w:p>
       <w:r>
@@ -3715,7 +3685,7 @@
 </file>
 
 <file path=word/styles.xml><?xml version="1.0" encoding="utf-8"?>
-<w:styles xmlns:mc="http://schemas.openxmlformats.org/markup-compatibility/2006" xmlns:r="http://schemas.openxmlformats.org/officeDocument/2006/relationships" xmlns:w="http://schemas.openxmlformats.org/wordprocessingml/2006/main" xmlns:w14="http://schemas.microsoft.com/office/word/2010/wordml" xmlns:w15="http://schemas.microsoft.com/office/word/2012/wordml" xmlns:w16se="http://schemas.microsoft.com/office/word/2015/wordml/symex" mc:Ignorable="w14 w15 w16se">
+<w:styles xmlns:mc="http://schemas.openxmlformats.org/markup-compatibility/2006" xmlns:r="http://schemas.openxmlformats.org/officeDocument/2006/relationships" xmlns:w="http://schemas.openxmlformats.org/wordprocessingml/2006/main" xmlns:w14="http://schemas.microsoft.com/office/word/2010/wordml" xmlns:w15="http://schemas.microsoft.com/office/word/2012/wordml" xmlns:w16cex="http://schemas.microsoft.com/office/word/2018/wordml/cex" xmlns:w16cid="http://schemas.microsoft.com/office/word/2016/wordml/cid" xmlns:w16="http://schemas.microsoft.com/office/word/2018/wordml" xmlns:w16se="http://schemas.microsoft.com/office/word/2015/wordml/symex" mc:Ignorable="w14 w15 w16se w16cid w16 w16cex">
   <w:docDefaults>
     <w:rPrDefault>
       <w:rPr>
@@ -3731,7 +3701,7 @@
       </w:pPr>
     </w:pPrDefault>
   </w:docDefaults>
-  <w:latentStyles w:defLockedState="0" w:defUIPriority="99" w:defSemiHidden="0" w:defUnhideWhenUsed="0" w:defQFormat="0" w:count="371">
+  <w:latentStyles w:defLockedState="0" w:defUIPriority="99" w:defSemiHidden="0" w:defUnhideWhenUsed="0" w:defQFormat="0" w:count="376">
     <w:lsdException w:name="Normal" w:uiPriority="0" w:qFormat="1"/>
     <w:lsdException w:name="heading 1" w:uiPriority="9" w:qFormat="1"/>
     <w:lsdException w:name="heading 2" w:semiHidden="1" w:uiPriority="9" w:unhideWhenUsed="1" w:qFormat="1"/>
@@ -3837,7 +3807,6 @@
     <w:lsdException w:name="HTML Sample" w:semiHidden="1" w:unhideWhenUsed="1"/>
     <w:lsdException w:name="HTML Typewriter" w:semiHidden="1" w:unhideWhenUsed="1"/>
     <w:lsdException w:name="HTML Variable" w:semiHidden="1" w:unhideWhenUsed="1"/>
-    <w:lsdException w:name="Normal Table" w:semiHidden="1" w:unhideWhenUsed="1"/>
     <w:lsdException w:name="annotation subject" w:semiHidden="1" w:unhideWhenUsed="1"/>
     <w:lsdException w:name="No List" w:semiHidden="1" w:unhideWhenUsed="1"/>
     <w:lsdException w:name="Outline List 1" w:semiHidden="1" w:unhideWhenUsed="1"/>
@@ -3880,11 +3849,8 @@
     <w:lsdException w:name="Table Contemporary" w:semiHidden="1" w:unhideWhenUsed="1"/>
     <w:lsdException w:name="Table Elegant" w:semiHidden="1" w:unhideWhenUsed="1"/>
     <w:lsdException w:name="Table Professional" w:semiHidden="1" w:unhideWhenUsed="1"/>
-    <w:lsdException w:name="Table Subtle 1" w:semiHidden="1" w:unhideWhenUsed="1"/>
     <w:lsdException w:name="Table Subtle 2" w:semiHidden="1" w:unhideWhenUsed="1"/>
     <w:lsdException w:name="Table Web 1" w:semiHidden="1" w:unhideWhenUsed="1"/>
-    <w:lsdException w:name="Table Web 2" w:semiHidden="1" w:unhideWhenUsed="1"/>
-    <w:lsdException w:name="Table Web 3" w:semiHidden="1" w:unhideWhenUsed="1"/>
     <w:lsdException w:name="Balloon Text" w:semiHidden="1" w:unhideWhenUsed="1"/>
     <w:lsdException w:name="Table Grid" w:uiPriority="59"/>
     <w:lsdException w:name="Table Theme" w:semiHidden="1" w:unhideWhenUsed="1"/>
@@ -4103,8 +4069,13 @@
     <w:lsdException w:name="List Table 5 Dark Accent 6" w:uiPriority="50"/>
     <w:lsdException w:name="List Table 6 Colorful Accent 6" w:uiPriority="51"/>
     <w:lsdException w:name="List Table 7 Colorful Accent 6" w:uiPriority="52"/>
+    <w:lsdException w:name="Mention" w:semiHidden="1" w:unhideWhenUsed="1"/>
+    <w:lsdException w:name="Smart Hyperlink" w:semiHidden="1" w:unhideWhenUsed="1"/>
+    <w:lsdException w:name="Hashtag" w:semiHidden="1" w:unhideWhenUsed="1"/>
+    <w:lsdException w:name="Unresolved Mention" w:semiHidden="1" w:unhideWhenUsed="1"/>
+    <w:lsdException w:name="Smart Link" w:semiHidden="1" w:unhideWhenUsed="1"/>
   </w:latentStyles>
-  <w:style w:type="paragraph" w:default="1" w:styleId="a">
+  <w:style w:type="paragraph" w:default="1" w:styleId="Normal">
     <w:name w:val="Normal"/>
     <w:qFormat/>
     <w:rsid w:val="00865DD0"/>
@@ -4118,13 +4089,13 @@
       <w:lang w:eastAsia="ru-RU"/>
     </w:rPr>
   </w:style>
-  <w:style w:type="character" w:default="1" w:styleId="a0">
+  <w:style w:type="character" w:default="1" w:styleId="DefaultParagraphFont">
     <w:name w:val="Default Paragraph Font"/>
     <w:uiPriority w:val="1"/>
     <w:semiHidden/>
     <w:unhideWhenUsed/>
   </w:style>
-  <w:style w:type="table" w:default="1" w:styleId="a1">
+  <w:style w:type="table" w:default="1" w:styleId="TableNormal">
     <w:name w:val="Normal Table"/>
     <w:uiPriority w:val="99"/>
     <w:semiHidden/>
@@ -4139,16 +4110,16 @@
       </w:tblCellMar>
     </w:tblPr>
   </w:style>
-  <w:style w:type="numbering" w:default="1" w:styleId="a2">
+  <w:style w:type="numbering" w:default="1" w:styleId="NoList">
     <w:name w:val="No List"/>
     <w:uiPriority w:val="99"/>
     <w:semiHidden/>
     <w:unhideWhenUsed/>
   </w:style>
-  <w:style w:type="paragraph" w:styleId="a3">
+  <w:style w:type="paragraph" w:styleId="BodyTextIndent">
     <w:name w:val="Body Text Indent"/>
-    <w:basedOn w:val="a"/>
-    <w:link w:val="a4"/>
+    <w:basedOn w:val="Normal"/>
+    <w:link w:val="BodyTextIndentChar"/>
     <w:rsid w:val="00865DD0"/>
     <w:pPr>
       <w:ind w:firstLine="440"/>
@@ -4160,10 +4131,10 @@
       <w:szCs w:val="20"/>
     </w:rPr>
   </w:style>
-  <w:style w:type="character" w:customStyle="1" w:styleId="a4">
-    <w:name w:val="Основной текст с отступом Знак"/>
-    <w:basedOn w:val="a0"/>
-    <w:link w:val="a3"/>
+  <w:style w:type="character" w:customStyle="1" w:styleId="BodyTextIndentChar">
+    <w:name w:val="Body Text Indent Char"/>
+    <w:basedOn w:val="DefaultParagraphFont"/>
+    <w:link w:val="BodyTextIndent"/>
     <w:rsid w:val="00865DD0"/>
     <w:rPr>
       <w:rFonts w:ascii="Times New Roman" w:eastAsia="Times New Roman" w:hAnsi="Times New Roman" w:cs="Times New Roman"/>
@@ -4173,10 +4144,10 @@
       <w:lang w:eastAsia="ru-RU"/>
     </w:rPr>
   </w:style>
-  <w:style w:type="paragraph" w:styleId="a5">
+  <w:style w:type="paragraph" w:styleId="Footer">
     <w:name w:val="footer"/>
-    <w:basedOn w:val="a"/>
-    <w:link w:val="a6"/>
+    <w:basedOn w:val="Normal"/>
+    <w:link w:val="FooterChar"/>
     <w:rsid w:val="00865DD0"/>
     <w:pPr>
       <w:tabs>
@@ -4189,10 +4160,10 @@
       <w:szCs w:val="20"/>
     </w:rPr>
   </w:style>
-  <w:style w:type="character" w:customStyle="1" w:styleId="a6">
-    <w:name w:val="Нижний колонтитул Знак"/>
-    <w:basedOn w:val="a0"/>
-    <w:link w:val="a5"/>
+  <w:style w:type="character" w:customStyle="1" w:styleId="FooterChar">
+    <w:name w:val="Footer Char"/>
+    <w:basedOn w:val="DefaultParagraphFont"/>
+    <w:link w:val="Footer"/>
     <w:rsid w:val="00865DD0"/>
     <w:rPr>
       <w:rFonts w:ascii="Times New Roman" w:eastAsia="Times New Roman" w:hAnsi="Times New Roman" w:cs="Times New Roman"/>
@@ -4201,15 +4172,15 @@
       <w:lang w:eastAsia="ru-RU"/>
     </w:rPr>
   </w:style>
-  <w:style w:type="character" w:styleId="a7">
+  <w:style w:type="character" w:styleId="PageNumber">
     <w:name w:val="page number"/>
-    <w:basedOn w:val="a0"/>
+    <w:basedOn w:val="DefaultParagraphFont"/>
     <w:rsid w:val="00865DD0"/>
   </w:style>
-  <w:style w:type="paragraph" w:styleId="a8">
+  <w:style w:type="paragraph" w:styleId="Header">
     <w:name w:val="header"/>
-    <w:basedOn w:val="a"/>
-    <w:link w:val="a9"/>
+    <w:basedOn w:val="Normal"/>
+    <w:link w:val="HeaderChar"/>
     <w:uiPriority w:val="99"/>
     <w:unhideWhenUsed/>
     <w:rsid w:val="00F7271E"/>
@@ -4220,10 +4191,10 @@
       </w:tabs>
     </w:pPr>
   </w:style>
-  <w:style w:type="character" w:customStyle="1" w:styleId="a9">
-    <w:name w:val="Верхний колонтитул Знак"/>
-    <w:basedOn w:val="a0"/>
-    <w:link w:val="a8"/>
+  <w:style w:type="character" w:customStyle="1" w:styleId="HeaderChar">
+    <w:name w:val="Header Char"/>
+    <w:basedOn w:val="DefaultParagraphFont"/>
+    <w:link w:val="Header"/>
     <w:uiPriority w:val="99"/>
     <w:rsid w:val="00F7271E"/>
     <w:rPr>
